--- a/作业要求/实验9.docx
+++ b/作业要求/实验9.docx
@@ -6,25 +6,25 @@
       <w:pPr>
         <w:jc w:val="center"/>
         <w:rPr>
-          <w:sz w:val="36"/>
-          <w:szCs w:val="36"/>
-        </w:rPr>
-      </w:pPr>
-      <w:r>
-        <w:rPr>
-          <w:rFonts w:hint="eastAsia"/>
-          <w:sz w:val="36"/>
-          <w:szCs w:val="36"/>
+          <w:sz w:val="44"/>
+          <w:szCs w:val="44"/>
+        </w:rPr>
+      </w:pPr>
+      <w:r>
+        <w:rPr>
+          <w:rFonts w:hint="eastAsia"/>
+          <w:sz w:val="44"/>
+          <w:szCs w:val="44"/>
         </w:rPr>
         <w:t>实验</w:t>
       </w:r>
       <w:r>
         <w:rPr>
           <w:rFonts w:hint="eastAsia"/>
-          <w:sz w:val="36"/>
-          <w:szCs w:val="36"/>
-        </w:rPr>
-        <w:t>10</w:t>
+          <w:sz w:val="44"/>
+          <w:szCs w:val="44"/>
+        </w:rPr>
+        <w:t>9</w:t>
       </w:r>
       <w:bookmarkStart w:id="0" w:name="_GoBack"/>
       <w:bookmarkEnd w:id="0"/>
@@ -36,36 +36,68 @@
           <w:ilvl w:val="0"/>
           <w:numId w:val="1"/>
         </w:numPr>
+        <w:spacing w:line="480" w:lineRule="auto"/>
         <w:ind w:firstLineChars="0"/>
-        <w:jc w:val="left"/>
-        <w:rPr>
-          <w:sz w:val="36"/>
-          <w:szCs w:val="36"/>
-        </w:rPr>
-      </w:pPr>
-      <w:r>
-        <w:rPr>
-          <w:rFonts w:hint="eastAsia"/>
-          <w:sz w:val="36"/>
-          <w:szCs w:val="36"/>
-        </w:rPr>
-        <w:t>请用</w:t>
-      </w:r>
-      <w:r>
-        <w:rPr>
-          <w:rFonts w:hint="eastAsia"/>
-          <w:sz w:val="36"/>
-          <w:szCs w:val="36"/>
+        <w:rPr>
+          <w:sz w:val="44"/>
+          <w:szCs w:val="44"/>
+        </w:rPr>
+      </w:pPr>
+      <w:r>
+        <w:rPr>
+          <w:rFonts w:hint="eastAsia"/>
+          <w:sz w:val="44"/>
+          <w:szCs w:val="44"/>
+        </w:rPr>
+        <w:t>请利用</w:t>
+      </w:r>
+      <w:r>
+        <w:rPr>
+          <w:rFonts w:hint="eastAsia"/>
+          <w:sz w:val="44"/>
+          <w:szCs w:val="44"/>
         </w:rPr>
         <w:t>JS</w:t>
       </w:r>
       <w:r>
         <w:rPr>
           <w:rFonts w:hint="eastAsia"/>
-          <w:sz w:val="36"/>
-          <w:szCs w:val="36"/>
-        </w:rPr>
-        <w:t>实现鼠标经过的图像，当鼠标经过图片时，换一副大的图片；当鼠标移开时恢复到原始的图片。</w:t>
+          <w:sz w:val="44"/>
+          <w:szCs w:val="44"/>
+        </w:rPr>
+        <w:t>二维数组，在页面上动态生成一个如</w:t>
+      </w:r>
+      <w:r>
+        <w:rPr>
+          <w:rFonts w:hint="eastAsia"/>
+          <w:sz w:val="44"/>
+          <w:szCs w:val="44"/>
+        </w:rPr>
+        <w:t>图</w:t>
+      </w:r>
+      <w:r>
+        <w:rPr>
+          <w:rFonts w:hint="eastAsia"/>
+          <w:sz w:val="44"/>
+          <w:szCs w:val="44"/>
+        </w:rPr>
+        <w:t>1</w:t>
+      </w:r>
+      <w:r>
+        <w:rPr>
+          <w:rFonts w:hint="eastAsia"/>
+          <w:sz w:val="44"/>
+          <w:szCs w:val="44"/>
+        </w:rPr>
+        <w:t>所示的</w:t>
+      </w:r>
+      <w:r>
+        <w:rPr>
+          <w:rFonts w:hint="eastAsia"/>
+          <w:sz w:val="44"/>
+          <w:szCs w:val="44"/>
+        </w:rPr>
+        <w:t>表格：</w:t>
       </w:r>
     </w:p>
     <w:p>
@@ -75,54 +107,98 @@
           <w:ilvl w:val="0"/>
           <w:numId w:val="1"/>
         </w:numPr>
+        <w:spacing w:line="480" w:lineRule="auto"/>
         <w:ind w:firstLineChars="0"/>
-        <w:jc w:val="left"/>
-        <w:rPr>
-          <w:sz w:val="36"/>
-          <w:szCs w:val="36"/>
-        </w:rPr>
-      </w:pPr>
-      <w:r>
-        <w:rPr>
-          <w:rFonts w:hint="eastAsia"/>
-          <w:sz w:val="36"/>
-          <w:szCs w:val="36"/>
-        </w:rPr>
-        <w:t>请用</w:t>
-      </w:r>
-      <w:r>
-        <w:rPr>
-          <w:rFonts w:hint="eastAsia"/>
-          <w:sz w:val="36"/>
-          <w:szCs w:val="36"/>
-        </w:rPr>
-        <w:t>JS</w:t>
-      </w:r>
-      <w:r>
-        <w:rPr>
-          <w:rFonts w:hint="eastAsia"/>
-          <w:sz w:val="36"/>
-          <w:szCs w:val="36"/>
-        </w:rPr>
-        <w:t>实现一个图片轮播功能。</w:t>
+        <w:rPr>
+          <w:sz w:val="44"/>
+          <w:szCs w:val="44"/>
+        </w:rPr>
+      </w:pPr>
+      <w:proofErr w:type="gramStart"/>
+      <w:r>
+        <w:rPr>
+          <w:rFonts w:hint="eastAsia"/>
+          <w:sz w:val="44"/>
+          <w:szCs w:val="44"/>
+        </w:rPr>
+        <w:t>全选功能</w:t>
+      </w:r>
+      <w:proofErr w:type="gramEnd"/>
+      <w:r>
+        <w:rPr>
+          <w:rFonts w:hint="eastAsia"/>
+          <w:sz w:val="44"/>
+          <w:szCs w:val="44"/>
+        </w:rPr>
+        <w:t>与选择功能要能够相适应</w:t>
+      </w:r>
+      <w:r>
+        <w:rPr>
+          <w:rFonts w:hint="eastAsia"/>
+          <w:sz w:val="44"/>
+          <w:szCs w:val="44"/>
+        </w:rPr>
+        <w:t>；</w:t>
       </w:r>
     </w:p>
     <w:p>
       <w:pPr>
-        <w:jc w:val="center"/>
-        <w:rPr>
-          <w:sz w:val="36"/>
-          <w:szCs w:val="36"/>
+        <w:pStyle w:val="a4"/>
+        <w:numPr>
+          <w:ilvl w:val="0"/>
+          <w:numId w:val="1"/>
+        </w:numPr>
+        <w:spacing w:line="480" w:lineRule="auto"/>
+        <w:ind w:firstLineChars="0"/>
+        <w:rPr>
+          <w:sz w:val="44"/>
+          <w:szCs w:val="44"/>
+        </w:rPr>
+      </w:pPr>
+      <w:r>
+        <w:rPr>
+          <w:rFonts w:hint="eastAsia"/>
+          <w:sz w:val="44"/>
+          <w:szCs w:val="44"/>
+        </w:rPr>
+        <w:t>实现</w:t>
+      </w:r>
+      <w:r>
+        <w:rPr>
+          <w:rFonts w:hint="eastAsia"/>
+          <w:sz w:val="44"/>
+          <w:szCs w:val="44"/>
+        </w:rPr>
+        <w:t>修改，删除</w:t>
+      </w:r>
+      <w:r>
+        <w:rPr>
+          <w:rFonts w:hint="eastAsia"/>
+          <w:sz w:val="44"/>
+          <w:szCs w:val="44"/>
+        </w:rPr>
+        <w:t>操作。</w:t>
+      </w:r>
+    </w:p>
+    <w:p>
+      <w:pPr>
+        <w:pStyle w:val="a4"/>
+        <w:ind w:firstLineChars="0" w:firstLine="0"/>
+        <w:rPr>
+          <w:sz w:val="44"/>
+          <w:szCs w:val="44"/>
         </w:rPr>
       </w:pPr>
       <w:r>
         <w:rPr>
           <w:noProof/>
+          <w:sz w:val="44"/>
+          <w:szCs w:val="44"/>
         </w:rPr>
         <w:drawing>
-          <wp:inline distT="0" distB="0" distL="0" distR="0" wp14:anchorId="14BBDFD4" wp14:editId="6EBB33C6">
-            <wp:extent cx="4181475" cy="4800600"/>
-            <wp:effectExtent l="0" t="0" r="9525" b="0"/>
+          <wp:inline distT="0" distB="0" distL="0" distR="0" wp14:anchorId="5AE7F9CD" wp14:editId="1067134E">
+            <wp:extent cx="5417542" cy="3810000"/>
+            <wp:effectExtent l="0" t="0" r="0" b="0"/>
             <wp:docPr id="1" name="图片 1"/>
             <wp:cNvGraphicFramePr>
               <a:graphicFrameLocks xmlns:a="http://schemas.openxmlformats.org/drawingml/2006/main" noChangeAspect="1"/>
@@ -135,7 +211,7 @@
                     <pic:cNvPicPr/>
                   </pic:nvPicPr>
                   <pic:blipFill>
-                    <a:blip r:embed="rId6"/>
+                    <a:blip r:embed="rId8"/>
                     <a:stretch>
                       <a:fillRect/>
                     </a:stretch>
@@ -143,7 +219,7 @@
                   <pic:spPr>
                     <a:xfrm>
                       <a:off x="0" y="0"/>
-                      <a:ext cx="4181475" cy="4800600"/>
+                      <a:ext cx="5417542" cy="3810000"/>
                     </a:xfrm>
                     <a:prstGeom prst="rect">
                       <a:avLst/>
@@ -166,95 +242,157 @@
 </w:document>
 </file>
 
+<file path=word/endnotes.xml><?xml version="1.0" encoding="utf-8"?>
+<w:endnotes xmlns:wpc="http://schemas.microsoft.com/office/word/2010/wordprocessingCanvas" xmlns:mc="http://schemas.openxmlformats.org/markup-compatibility/2006" xmlns:o="urn:schemas-microsoft-com:office:office" xmlns:r="http://schemas.openxmlformats.org/officeDocument/2006/relationships" xmlns:m="http://schemas.openxmlformats.org/officeDocument/2006/math" xmlns:v="urn:schemas-microsoft-com:vml" xmlns:wp14="http://schemas.microsoft.com/office/word/2010/wordprocessingDrawing" xmlns:wp="http://schemas.openxmlformats.org/drawingml/2006/wordprocessingDrawing" xmlns:w10="urn:schemas-microsoft-com:office:word" xmlns:w="http://schemas.openxmlformats.org/wordprocessingml/2006/main" xmlns:w14="http://schemas.microsoft.com/office/word/2010/wordml" xmlns:wpg="http://schemas.microsoft.com/office/word/2010/wordprocessingGroup" xmlns:wpi="http://schemas.microsoft.com/office/word/2010/wordprocessingInk" xmlns:wne="http://schemas.microsoft.com/office/word/2006/wordml" xmlns:wps="http://schemas.microsoft.com/office/word/2010/wordprocessingShape" mc:Ignorable="w14 wp14">
+  <w:endnote w:type="separator" w:id="-1">
+    <w:p>
+      <w:r>
+        <w:separator/>
+      </w:r>
+    </w:p>
+  </w:endnote>
+  <w:endnote w:type="continuationSeparator" w:id="0">
+    <w:p>
+      <w:r>
+        <w:continuationSeparator/>
+      </w:r>
+    </w:p>
+  </w:endnote>
+</w:endnotes>
+</file>
+
+<file path=word/footnotes.xml><?xml version="1.0" encoding="utf-8"?>
+<w:footnotes xmlns:wpc="http://schemas.microsoft.com/office/word/2010/wordprocessingCanvas" xmlns:mc="http://schemas.openxmlformats.org/markup-compatibility/2006" xmlns:o="urn:schemas-microsoft-com:office:office" xmlns:r="http://schemas.openxmlformats.org/officeDocument/2006/relationships" xmlns:m="http://schemas.openxmlformats.org/officeDocument/2006/math" xmlns:v="urn:schemas-microsoft-com:vml" xmlns:wp14="http://schemas.microsoft.com/office/word/2010/wordprocessingDrawing" xmlns:wp="http://schemas.openxmlformats.org/drawingml/2006/wordprocessingDrawing" xmlns:w10="urn:schemas-microsoft-com:office:word" xmlns:w="http://schemas.openxmlformats.org/wordprocessingml/2006/main" xmlns:w14="http://schemas.microsoft.com/office/word/2010/wordml" xmlns:wpg="http://schemas.microsoft.com/office/word/2010/wordprocessingGroup" xmlns:wpi="http://schemas.microsoft.com/office/word/2010/wordprocessingInk" xmlns:wne="http://schemas.microsoft.com/office/word/2006/wordml" xmlns:wps="http://schemas.microsoft.com/office/word/2010/wordprocessingShape" mc:Ignorable="w14 wp14">
+  <w:footnote w:type="separator" w:id="-1">
+    <w:p>
+      <w:r>
+        <w:separator/>
+      </w:r>
+    </w:p>
+  </w:footnote>
+  <w:footnote w:type="continuationSeparator" w:id="0">
+    <w:p>
+      <w:r>
+        <w:continuationSeparator/>
+      </w:r>
+    </w:p>
+  </w:footnote>
+</w:footnotes>
+</file>
+
 <file path=word/numbering.xml><?xml version="1.0" encoding="utf-8"?>
 <w:numbering xmlns:wpc="http://schemas.microsoft.com/office/word/2010/wordprocessingCanvas" xmlns:mc="http://schemas.openxmlformats.org/markup-compatibility/2006" xmlns:o="urn:schemas-microsoft-com:office:office" xmlns:r="http://schemas.openxmlformats.org/officeDocument/2006/relationships" xmlns:m="http://schemas.openxmlformats.org/officeDocument/2006/math" xmlns:v="urn:schemas-microsoft-com:vml" xmlns:wp14="http://schemas.microsoft.com/office/word/2010/wordprocessingDrawing" xmlns:wp="http://schemas.openxmlformats.org/drawingml/2006/wordprocessingDrawing" xmlns:w10="urn:schemas-microsoft-com:office:word" xmlns:w="http://schemas.openxmlformats.org/wordprocessingml/2006/main" xmlns:w14="http://schemas.microsoft.com/office/word/2010/wordml" xmlns:wpg="http://schemas.microsoft.com/office/word/2010/wordprocessingGroup" xmlns:wpi="http://schemas.microsoft.com/office/word/2010/wordprocessingInk" xmlns:wne="http://schemas.microsoft.com/office/word/2006/wordml" xmlns:wps="http://schemas.microsoft.com/office/word/2010/wordprocessingShape" mc:Ignorable="w14 wp14">
   <w:abstractNum w:abstractNumId="0">
-    <w:nsid w:val="5218317E"/>
+    <w:nsid w:val="62971122"/>
     <w:multiLevelType w:val="hybridMultilevel"/>
-    <w:tmpl w:val="24B6DBB0"/>
-    <w:lvl w:ilvl="0" w:tplc="95D2FC56">
+    <w:tmpl w:val="332A3C36"/>
+    <w:lvl w:ilvl="0" w:tplc="04090001">
       <w:start w:val="1"/>
-      <w:numFmt w:val="decimal"/>
-      <w:lvlText w:val="%1."/>
+      <w:numFmt w:val="bullet"/>
+      <w:lvlText w:val=""/>
       <w:lvlJc w:val="left"/>
       <w:pPr>
-        <w:ind w:left="360" w:hanging="360"/>
+        <w:ind w:left="420" w:hanging="420"/>
       </w:pPr>
       <w:rPr>
-        <w:rFonts w:asciiTheme="minorHAnsi" w:eastAsiaTheme="minorEastAsia" w:hAnsiTheme="minorHAnsi" w:cstheme="minorBidi"/>
+        <w:rFonts w:ascii="Wingdings" w:hAnsi="Wingdings" w:hint="default"/>
       </w:rPr>
     </w:lvl>
-    <w:lvl w:ilvl="1" w:tplc="04090019" w:tentative="1">
+    <w:lvl w:ilvl="1" w:tplc="04090003" w:tentative="1">
       <w:start w:val="1"/>
-      <w:numFmt w:val="lowerLetter"/>
-      <w:lvlText w:val="%2)"/>
+      <w:numFmt w:val="bullet"/>
+      <w:lvlText w:val=""/>
       <w:lvlJc w:val="left"/>
       <w:pPr>
         <w:ind w:left="840" w:hanging="420"/>
       </w:pPr>
+      <w:rPr>
+        <w:rFonts w:ascii="Wingdings" w:hAnsi="Wingdings" w:hint="default"/>
+      </w:rPr>
     </w:lvl>
-    <w:lvl w:ilvl="2" w:tplc="0409001B" w:tentative="1">
+    <w:lvl w:ilvl="2" w:tplc="04090005" w:tentative="1">
       <w:start w:val="1"/>
-      <w:numFmt w:val="lowerRoman"/>
-      <w:lvlText w:val="%3."/>
-      <w:lvlJc w:val="right"/>
+      <w:numFmt w:val="bullet"/>
+      <w:lvlText w:val=""/>
+      <w:lvlJc w:val="left"/>
       <w:pPr>
         <w:ind w:left="1260" w:hanging="420"/>
       </w:pPr>
+      <w:rPr>
+        <w:rFonts w:ascii="Wingdings" w:hAnsi="Wingdings" w:hint="default"/>
+      </w:rPr>
     </w:lvl>
-    <w:lvl w:ilvl="3" w:tplc="0409000F" w:tentative="1">
+    <w:lvl w:ilvl="3" w:tplc="04090001" w:tentative="1">
       <w:start w:val="1"/>
-      <w:numFmt w:val="decimal"/>
-      <w:lvlText w:val="%4."/>
+      <w:numFmt w:val="bullet"/>
+      <w:lvlText w:val=""/>
       <w:lvlJc w:val="left"/>
       <w:pPr>
         <w:ind w:left="1680" w:hanging="420"/>
       </w:pPr>
+      <w:rPr>
+        <w:rFonts w:ascii="Wingdings" w:hAnsi="Wingdings" w:hint="default"/>
+      </w:rPr>
     </w:lvl>
-    <w:lvl w:ilvl="4" w:tplc="04090019" w:tentative="1">
+    <w:lvl w:ilvl="4" w:tplc="04090003" w:tentative="1">
       <w:start w:val="1"/>
-      <w:numFmt w:val="lowerLetter"/>
-      <w:lvlText w:val="%5)"/>
+      <w:numFmt w:val="bullet"/>
+      <w:lvlText w:val=""/>
       <w:lvlJc w:val="left"/>
       <w:pPr>
         <w:ind w:left="2100" w:hanging="420"/>
       </w:pPr>
+      <w:rPr>
+        <w:rFonts w:ascii="Wingdings" w:hAnsi="Wingdings" w:hint="default"/>
+      </w:rPr>
     </w:lvl>
-    <w:lvl w:ilvl="5" w:tplc="0409001B" w:tentative="1">
+    <w:lvl w:ilvl="5" w:tplc="04090005" w:tentative="1">
       <w:start w:val="1"/>
-      <w:numFmt w:val="lowerRoman"/>
-      <w:lvlText w:val="%6."/>
-      <w:lvlJc w:val="right"/>
+      <w:numFmt w:val="bullet"/>
+      <w:lvlText w:val=""/>
+      <w:lvlJc w:val="left"/>
       <w:pPr>
         <w:ind w:left="2520" w:hanging="420"/>
       </w:pPr>
+      <w:rPr>
+        <w:rFonts w:ascii="Wingdings" w:hAnsi="Wingdings" w:hint="default"/>
+      </w:rPr>
     </w:lvl>
-    <w:lvl w:ilvl="6" w:tplc="0409000F" w:tentative="1">
+    <w:lvl w:ilvl="6" w:tplc="04090001" w:tentative="1">
       <w:start w:val="1"/>
-      <w:numFmt w:val="decimal"/>
-      <w:lvlText w:val="%7."/>
+      <w:numFmt w:val="bullet"/>
+      <w:lvlText w:val=""/>
       <w:lvlJc w:val="left"/>
       <w:pPr>
         <w:ind w:left="2940" w:hanging="420"/>
       </w:pPr>
+      <w:rPr>
+        <w:rFonts w:ascii="Wingdings" w:hAnsi="Wingdings" w:hint="default"/>
+      </w:rPr>
     </w:lvl>
-    <w:lvl w:ilvl="7" w:tplc="04090019" w:tentative="1">
+    <w:lvl w:ilvl="7" w:tplc="04090003" w:tentative="1">
       <w:start w:val="1"/>
-      <w:numFmt w:val="lowerLetter"/>
-      <w:lvlText w:val="%8)"/>
+      <w:numFmt w:val="bullet"/>
+      <w:lvlText w:val=""/>
       <w:lvlJc w:val="left"/>
       <w:pPr>
         <w:ind w:left="3360" w:hanging="420"/>
       </w:pPr>
+      <w:rPr>
+        <w:rFonts w:ascii="Wingdings" w:hAnsi="Wingdings" w:hint="default"/>
+      </w:rPr>
     </w:lvl>
-    <w:lvl w:ilvl="8" w:tplc="0409001B" w:tentative="1">
+    <w:lvl w:ilvl="8" w:tplc="04090005" w:tentative="1">
       <w:start w:val="1"/>
-      <w:numFmt w:val="lowerRoman"/>
-      <w:lvlText w:val="%9."/>
-      <w:lvlJc w:val="right"/>
+      <w:numFmt w:val="bullet"/>
+      <w:lvlText w:val=""/>
+      <w:lvlJc w:val="left"/>
       <w:pPr>
         <w:ind w:left="3780" w:hanging="420"/>
       </w:pPr>
+      <w:rPr>
+        <w:rFonts w:ascii="Wingdings" w:hAnsi="Wingdings" w:hint="default"/>
+      </w:rPr>
     </w:lvl>
   </w:abstractNum>
   <w:num w:numId="1">
@@ -458,7 +596,7 @@
     <w:uiPriority w:val="99"/>
     <w:semiHidden/>
     <w:unhideWhenUsed/>
-    <w:rsid w:val="00E4631B"/>
+    <w:rsid w:val="003F7C1C"/>
     <w:rPr>
       <w:sz w:val="18"/>
       <w:szCs w:val="18"/>
@@ -470,7 +608,7 @@
     <w:link w:val="a3"/>
     <w:uiPriority w:val="99"/>
     <w:semiHidden/>
-    <w:rsid w:val="00E4631B"/>
+    <w:rsid w:val="003F7C1C"/>
     <w:rPr>
       <w:sz w:val="18"/>
       <w:szCs w:val="18"/>
@@ -481,10 +619,75 @@
     <w:basedOn w:val="a"/>
     <w:uiPriority w:val="34"/>
     <w:qFormat/>
-    <w:rsid w:val="00E4631B"/>
+    <w:rsid w:val="003F7C1C"/>
     <w:pPr>
       <w:ind w:firstLineChars="200" w:firstLine="420"/>
     </w:pPr>
+  </w:style>
+  <w:style w:type="paragraph" w:styleId="a5">
+    <w:name w:val="header"/>
+    <w:basedOn w:val="a"/>
+    <w:link w:val="Char0"/>
+    <w:uiPriority w:val="99"/>
+    <w:unhideWhenUsed/>
+    <w:rsid w:val="005818A1"/>
+    <w:pPr>
+      <w:pBdr>
+        <w:bottom w:val="single" w:sz="6" w:space="1" w:color="auto"/>
+      </w:pBdr>
+      <w:tabs>
+        <w:tab w:val="center" w:pos="4153"/>
+        <w:tab w:val="right" w:pos="8306"/>
+      </w:tabs>
+      <w:snapToGrid w:val="0"/>
+      <w:jc w:val="center"/>
+    </w:pPr>
+    <w:rPr>
+      <w:sz w:val="18"/>
+      <w:szCs w:val="18"/>
+    </w:rPr>
+  </w:style>
+  <w:style w:type="character" w:customStyle="1" w:styleId="Char0">
+    <w:name w:val="页眉 Char"/>
+    <w:basedOn w:val="a0"/>
+    <w:link w:val="a5"/>
+    <w:uiPriority w:val="99"/>
+    <w:rsid w:val="005818A1"/>
+    <w:rPr>
+      <w:sz w:val="18"/>
+      <w:szCs w:val="18"/>
+    </w:rPr>
+  </w:style>
+  <w:style w:type="paragraph" w:styleId="a6">
+    <w:name w:val="footer"/>
+    <w:basedOn w:val="a"/>
+    <w:link w:val="Char1"/>
+    <w:uiPriority w:val="99"/>
+    <w:unhideWhenUsed/>
+    <w:rsid w:val="005818A1"/>
+    <w:pPr>
+      <w:tabs>
+        <w:tab w:val="center" w:pos="4153"/>
+        <w:tab w:val="right" w:pos="8306"/>
+      </w:tabs>
+      <w:snapToGrid w:val="0"/>
+      <w:jc w:val="left"/>
+    </w:pPr>
+    <w:rPr>
+      <w:sz w:val="18"/>
+      <w:szCs w:val="18"/>
+    </w:rPr>
+  </w:style>
+  <w:style w:type="character" w:customStyle="1" w:styleId="Char1">
+    <w:name w:val="页脚 Char"/>
+    <w:basedOn w:val="a0"/>
+    <w:link w:val="a6"/>
+    <w:uiPriority w:val="99"/>
+    <w:rsid w:val="005818A1"/>
+    <w:rPr>
+      <w:sz w:val="18"/>
+      <w:szCs w:val="18"/>
+    </w:rPr>
   </w:style>
 </w:styles>
 </file>
@@ -684,7 +887,7 @@
     <w:uiPriority w:val="99"/>
     <w:semiHidden/>
     <w:unhideWhenUsed/>
-    <w:rsid w:val="00E4631B"/>
+    <w:rsid w:val="003F7C1C"/>
     <w:rPr>
       <w:sz w:val="18"/>
       <w:szCs w:val="18"/>
@@ -696,7 +899,7 @@
     <w:link w:val="a3"/>
     <w:uiPriority w:val="99"/>
     <w:semiHidden/>
-    <w:rsid w:val="00E4631B"/>
+    <w:rsid w:val="003F7C1C"/>
     <w:rPr>
       <w:sz w:val="18"/>
       <w:szCs w:val="18"/>
@@ -707,10 +910,75 @@
     <w:basedOn w:val="a"/>
     <w:uiPriority w:val="34"/>
     <w:qFormat/>
-    <w:rsid w:val="00E4631B"/>
+    <w:rsid w:val="003F7C1C"/>
     <w:pPr>
       <w:ind w:firstLineChars="200" w:firstLine="420"/>
     </w:pPr>
+  </w:style>
+  <w:style w:type="paragraph" w:styleId="a5">
+    <w:name w:val="header"/>
+    <w:basedOn w:val="a"/>
+    <w:link w:val="Char0"/>
+    <w:uiPriority w:val="99"/>
+    <w:unhideWhenUsed/>
+    <w:rsid w:val="005818A1"/>
+    <w:pPr>
+      <w:pBdr>
+        <w:bottom w:val="single" w:sz="6" w:space="1" w:color="auto"/>
+      </w:pBdr>
+      <w:tabs>
+        <w:tab w:val="center" w:pos="4153"/>
+        <w:tab w:val="right" w:pos="8306"/>
+      </w:tabs>
+      <w:snapToGrid w:val="0"/>
+      <w:jc w:val="center"/>
+    </w:pPr>
+    <w:rPr>
+      <w:sz w:val="18"/>
+      <w:szCs w:val="18"/>
+    </w:rPr>
+  </w:style>
+  <w:style w:type="character" w:customStyle="1" w:styleId="Char0">
+    <w:name w:val="页眉 Char"/>
+    <w:basedOn w:val="a0"/>
+    <w:link w:val="a5"/>
+    <w:uiPriority w:val="99"/>
+    <w:rsid w:val="005818A1"/>
+    <w:rPr>
+      <w:sz w:val="18"/>
+      <w:szCs w:val="18"/>
+    </w:rPr>
+  </w:style>
+  <w:style w:type="paragraph" w:styleId="a6">
+    <w:name w:val="footer"/>
+    <w:basedOn w:val="a"/>
+    <w:link w:val="Char1"/>
+    <w:uiPriority w:val="99"/>
+    <w:unhideWhenUsed/>
+    <w:rsid w:val="005818A1"/>
+    <w:pPr>
+      <w:tabs>
+        <w:tab w:val="center" w:pos="4153"/>
+        <w:tab w:val="right" w:pos="8306"/>
+      </w:tabs>
+      <w:snapToGrid w:val="0"/>
+      <w:jc w:val="left"/>
+    </w:pPr>
+    <w:rPr>
+      <w:sz w:val="18"/>
+      <w:szCs w:val="18"/>
+    </w:rPr>
+  </w:style>
+  <w:style w:type="character" w:customStyle="1" w:styleId="Char1">
+    <w:name w:val="页脚 Char"/>
+    <w:basedOn w:val="a0"/>
+    <w:link w:val="a6"/>
+    <w:uiPriority w:val="99"/>
+    <w:rsid w:val="005818A1"/>
+    <w:rPr>
+      <w:sz w:val="18"/>
+      <w:szCs w:val="18"/>
+    </w:rPr>
   </w:style>
 </w:styles>
 </file>
